--- a/Results/wg2_regions.docx
+++ b/Results/wg2_regions.docx
@@ -58,25 +58,46 @@
     </w:p>
     <w:p>
       <w:pPr>
+        <w:pStyle w:val="Heading1"/>
+      </w:pPr>
+      <w:bookmarkStart w:id="20" w:name="africa"/>
+      <w:r>
+        <w:t xml:space="preserve">Africa</w:t>
+      </w:r>
+      <w:bookmarkEnd w:id="20"/>
+    </w:p>
+    <w:p>
+      <w:pPr>
+        <w:pStyle w:val="SourceCode"/>
+      </w:pPr>
+      <w:r>
+        <w:rPr>
+          <w:rStyle w:val="VerbatimChar"/>
+        </w:rPr>
+        <w:t xml:space="preserve">## Warning: Removed 30 rows containing non-finite values (stat_boxplot).</w:t>
+      </w:r>
+    </w:p>
+    <w:p>
+      <w:pPr>
         <w:pStyle w:val="FirstParagraph"/>
       </w:pPr>
       <w:r>
         <w:drawing>
           <wp:inline>
-            <wp:extent cx="5334000" cy="6667500"/>
+            <wp:extent cx="5334000" cy="4267200"/>
             <wp:effectExtent b="0" l="0" r="0" t="0"/>
             <wp:docPr descr="" title="" id="1" name="Picture"/>
             <a:graphic>
               <a:graphicData uri="http://schemas.openxmlformats.org/drawingml/2006/picture">
                 <pic:pic>
                   <pic:nvPicPr>
-                    <pic:cNvPr descr="../Results/Plots/Regions/regions-1.png" id="0" name="Picture"/>
+                    <pic:cNvPr descr="../Results/Plots/WG2_regions/Africa-1.png" id="0" name="Picture"/>
                     <pic:cNvPicPr>
                       <a:picLocks noChangeArrowheads="1" noChangeAspect="1"/>
                     </pic:cNvPicPr>
                   </pic:nvPicPr>
                   <pic:blipFill>
-                    <a:blip r:embed="rId20"/>
+                    <a:blip r:embed="rId21"/>
                     <a:stretch>
                       <a:fillRect/>
                     </a:stretch>
@@ -84,7 +105,7 @@
                   <pic:spPr bwMode="auto">
                     <a:xfrm>
                       <a:off x="0" y="0"/>
-                      <a:ext cx="5334000" cy="6667500"/>
+                      <a:ext cx="5334000" cy="4267200"/>
                     </a:xfrm>
                     <a:prstGeom prst="rect">
                       <a:avLst/>
@@ -105,25 +126,46 @@
     </w:p>
     <w:p>
       <w:pPr>
-        <w:pStyle w:val="BodyText"/>
+        <w:pStyle w:val="Heading1"/>
+      </w:pPr>
+      <w:bookmarkStart w:id="22" w:name="asia"/>
+      <w:r>
+        <w:t xml:space="preserve">Asia</w:t>
+      </w:r>
+      <w:bookmarkEnd w:id="22"/>
+    </w:p>
+    <w:p>
+      <w:pPr>
+        <w:pStyle w:val="SourceCode"/>
+      </w:pPr>
+      <w:r>
+        <w:rPr>
+          <w:rStyle w:val="VerbatimChar"/>
+        </w:rPr>
+        <w:t xml:space="preserve">## Warning: Removed 30 rows containing non-finite values (stat_boxplot).</w:t>
+      </w:r>
+    </w:p>
+    <w:p>
+      <w:pPr>
+        <w:pStyle w:val="FirstParagraph"/>
       </w:pPr>
       <w:r>
         <w:drawing>
           <wp:inline>
-            <wp:extent cx="5334000" cy="2667000"/>
+            <wp:extent cx="5334000" cy="4267200"/>
             <wp:effectExtent b="0" l="0" r="0" t="0"/>
             <wp:docPr descr="" title="" id="1" name="Picture"/>
             <a:graphic>
               <a:graphicData uri="http://schemas.openxmlformats.org/drawingml/2006/picture">
                 <pic:pic>
                   <pic:nvPicPr>
-                    <pic:cNvPr descr="../Results/Plots/drivers-1.png" id="0" name="Picture"/>
+                    <pic:cNvPr descr="../Results/Plots/WG2_regions/Asia-1.png" id="0" name="Picture"/>
                     <pic:cNvPicPr>
                       <a:picLocks noChangeArrowheads="1" noChangeAspect="1"/>
                     </pic:cNvPicPr>
                   </pic:nvPicPr>
                   <pic:blipFill>
-                    <a:blip r:embed="rId21"/>
+                    <a:blip r:embed="rId23"/>
                     <a:stretch>
                       <a:fillRect/>
                     </a:stretch>
@@ -131,7 +173,7 @@
                   <pic:spPr bwMode="auto">
                     <a:xfrm>
                       <a:off x="0" y="0"/>
-                      <a:ext cx="5334000" cy="2667000"/>
+                      <a:ext cx="5334000" cy="4267200"/>
                     </a:xfrm>
                     <a:prstGeom prst="rect">
                       <a:avLst/>
@@ -152,33 +194,23 @@
     </w:p>
     <w:p>
       <w:pPr>
+        <w:pStyle w:val="Heading1"/>
+      </w:pPr>
+      <w:bookmarkStart w:id="24" w:name="australasia"/>
+      <w:r>
+        <w:t xml:space="preserve">Australasia</w:t>
+      </w:r>
+      <w:bookmarkEnd w:id="24"/>
+    </w:p>
+    <w:p>
+      <w:pPr>
         <w:pStyle w:val="SourceCode"/>
       </w:pPr>
       <w:r>
         <w:rPr>
           <w:rStyle w:val="VerbatimChar"/>
         </w:rPr>
-        <w:t xml:space="preserve">## Scale for 'colour' is already present. Adding another scale for</w:t>
-      </w:r>
-      <w:r>
-        <w:br/>
-      </w:r>
-      <w:r>
-        <w:rPr>
-          <w:rStyle w:val="VerbatimChar"/>
-        </w:rPr>
-        <w:t xml:space="preserve">## 'colour', which will replace the existing scale.</w:t>
-      </w:r>
-    </w:p>
-    <w:p>
-      <w:pPr>
-        <w:pStyle w:val="SourceCode"/>
-      </w:pPr>
-      <w:r>
-        <w:rPr>
-          <w:rStyle w:val="VerbatimChar"/>
-        </w:rPr>
-        <w:t xml:space="preserve">## $`1`</w:t>
+        <w:t xml:space="preserve">## Warning: Removed 30 rows containing non-finite values (stat_boxplot).</w:t>
       </w:r>
     </w:p>
     <w:p>
@@ -188,20 +220,20 @@
       <w:r>
         <w:drawing>
           <wp:inline>
-            <wp:extent cx="5334000" cy="2667000"/>
+            <wp:extent cx="5334000" cy="4267200"/>
             <wp:effectExtent b="0" l="0" r="0" t="0"/>
             <wp:docPr descr="" title="" id="1" name="Picture"/>
             <a:graphic>
               <a:graphicData uri="http://schemas.openxmlformats.org/drawingml/2006/picture">
                 <pic:pic>
                   <pic:nvPicPr>
-                    <pic:cNvPr descr="../Results/Plots/new-1.png" id="0" name="Picture"/>
+                    <pic:cNvPr descr="../Results/Plots/WG2_regions/Australasia-1.png" id="0" name="Picture"/>
                     <pic:cNvPicPr>
                       <a:picLocks noChangeArrowheads="1" noChangeAspect="1"/>
                     </pic:cNvPicPr>
                   </pic:nvPicPr>
                   <pic:blipFill>
-                    <a:blip r:embed="rId22"/>
+                    <a:blip r:embed="rId25"/>
                     <a:stretch>
                       <a:fillRect/>
                     </a:stretch>
@@ -209,7 +241,7 @@
                   <pic:spPr bwMode="auto">
                     <a:xfrm>
                       <a:off x="0" y="0"/>
-                      <a:ext cx="5334000" cy="2667000"/>
+                      <a:ext cx="5334000" cy="4267200"/>
                     </a:xfrm>
                     <a:prstGeom prst="rect">
                       <a:avLst/>
@@ -230,22 +262,23 @@
     </w:p>
     <w:p>
       <w:pPr>
+        <w:pStyle w:val="Heading1"/>
+      </w:pPr>
+      <w:bookmarkStart w:id="26" w:name="central-and-south-america"/>
+      <w:r>
+        <w:t xml:space="preserve">Central and South America</w:t>
+      </w:r>
+      <w:bookmarkEnd w:id="26"/>
+    </w:p>
+    <w:p>
+      <w:pPr>
         <w:pStyle w:val="SourceCode"/>
       </w:pPr>
       <w:r>
         <w:rPr>
           <w:rStyle w:val="VerbatimChar"/>
         </w:rPr>
-        <w:t xml:space="preserve">## </w:t>
-      </w:r>
-      <w:r>
-        <w:br/>
-      </w:r>
-      <w:r>
-        <w:rPr>
-          <w:rStyle w:val="VerbatimChar"/>
-        </w:rPr>
-        <w:t xml:space="preserve">## $`2`</w:t>
+        <w:t xml:space="preserve">## Warning: Removed 30 rows containing non-finite values (stat_boxplot).</w:t>
       </w:r>
     </w:p>
     <w:p>
@@ -255,20 +288,20 @@
       <w:r>
         <w:drawing>
           <wp:inline>
-            <wp:extent cx="5334000" cy="2667000"/>
+            <wp:extent cx="5334000" cy="4267200"/>
             <wp:effectExtent b="0" l="0" r="0" t="0"/>
             <wp:docPr descr="" title="" id="1" name="Picture"/>
             <a:graphic>
               <a:graphicData uri="http://schemas.openxmlformats.org/drawingml/2006/picture">
                 <pic:pic>
                   <pic:nvPicPr>
-                    <pic:cNvPr descr="../Results/Plots/new-2.png" id="0" name="Picture"/>
+                    <pic:cNvPr descr="../Results/Plots/WG2_regions/Central%20and%20South%20America-1.png" id="0" name="Picture"/>
                     <pic:cNvPicPr>
                       <a:picLocks noChangeArrowheads="1" noChangeAspect="1"/>
                     </pic:cNvPicPr>
                   </pic:nvPicPr>
                   <pic:blipFill>
-                    <a:blip r:embed="rId23"/>
+                    <a:blip r:embed="rId27"/>
                     <a:stretch>
                       <a:fillRect/>
                     </a:stretch>
@@ -276,7 +309,7 @@
                   <pic:spPr bwMode="auto">
                     <a:xfrm>
                       <a:off x="0" y="0"/>
-                      <a:ext cx="5334000" cy="2667000"/>
+                      <a:ext cx="5334000" cy="4267200"/>
                     </a:xfrm>
                     <a:prstGeom prst="rect">
                       <a:avLst/>
@@ -297,31 +330,206 @@
     </w:p>
     <w:p>
       <w:pPr>
+        <w:pStyle w:val="Heading1"/>
+      </w:pPr>
+      <w:bookmarkStart w:id="28" w:name="europe"/>
+      <w:r>
+        <w:t xml:space="preserve">Europe</w:t>
+      </w:r>
+      <w:bookmarkEnd w:id="28"/>
+    </w:p>
+    <w:p>
+      <w:pPr>
         <w:pStyle w:val="SourceCode"/>
       </w:pPr>
       <w:r>
         <w:rPr>
           <w:rStyle w:val="VerbatimChar"/>
         </w:rPr>
-        <w:t xml:space="preserve">## </w:t>
-      </w:r>
-      <w:r>
-        <w:br/>
-      </w:r>
+        <w:t xml:space="preserve">## Warning: Removed 30 rows containing non-finite values (stat_boxplot).</w:t>
+      </w:r>
+    </w:p>
+    <w:p>
+      <w:pPr>
+        <w:pStyle w:val="FirstParagraph"/>
+      </w:pPr>
+      <w:r>
+        <w:drawing>
+          <wp:inline>
+            <wp:extent cx="5334000" cy="4267200"/>
+            <wp:effectExtent b="0" l="0" r="0" t="0"/>
+            <wp:docPr descr="" title="" id="1" name="Picture"/>
+            <a:graphic>
+              <a:graphicData uri="http://schemas.openxmlformats.org/drawingml/2006/picture">
+                <pic:pic>
+                  <pic:nvPicPr>
+                    <pic:cNvPr descr="../Results/Plots/WG2_regions/Europe-1.png" id="0" name="Picture"/>
+                    <pic:cNvPicPr>
+                      <a:picLocks noChangeArrowheads="1" noChangeAspect="1"/>
+                    </pic:cNvPicPr>
+                  </pic:nvPicPr>
+                  <pic:blipFill>
+                    <a:blip r:embed="rId29"/>
+                    <a:stretch>
+                      <a:fillRect/>
+                    </a:stretch>
+                  </pic:blipFill>
+                  <pic:spPr bwMode="auto">
+                    <a:xfrm>
+                      <a:off x="0" y="0"/>
+                      <a:ext cx="5334000" cy="4267200"/>
+                    </a:xfrm>
+                    <a:prstGeom prst="rect">
+                      <a:avLst/>
+                    </a:prstGeom>
+                    <a:noFill/>
+                    <a:ln w="9525">
+                      <a:noFill/>
+                      <a:headEnd/>
+                      <a:tailEnd/>
+                    </a:ln>
+                  </pic:spPr>
+                </pic:pic>
+              </a:graphicData>
+            </a:graphic>
+          </wp:inline>
+        </w:drawing>
+      </w:r>
+    </w:p>
+    <w:p>
+      <w:pPr>
+        <w:pStyle w:val="Heading1"/>
+      </w:pPr>
+      <w:bookmarkStart w:id="30" w:name="north-america"/>
+      <w:r>
+        <w:t xml:space="preserve">North America</w:t>
+      </w:r>
+      <w:bookmarkEnd w:id="30"/>
+    </w:p>
+    <w:p>
+      <w:pPr>
+        <w:pStyle w:val="SourceCode"/>
+      </w:pPr>
       <w:r>
         <w:rPr>
           <w:rStyle w:val="VerbatimChar"/>
         </w:rPr>
-        <w:t xml:space="preserve">## attr(,"class")</w:t>
-      </w:r>
-      <w:r>
-        <w:br/>
-      </w:r>
+        <w:t xml:space="preserve">## Warning: Removed 30 rows containing non-finite values (stat_boxplot).</w:t>
+      </w:r>
+    </w:p>
+    <w:p>
+      <w:pPr>
+        <w:pStyle w:val="FirstParagraph"/>
+      </w:pPr>
+      <w:r>
+        <w:drawing>
+          <wp:inline>
+            <wp:extent cx="5334000" cy="4267200"/>
+            <wp:effectExtent b="0" l="0" r="0" t="0"/>
+            <wp:docPr descr="" title="" id="1" name="Picture"/>
+            <a:graphic>
+              <a:graphicData uri="http://schemas.openxmlformats.org/drawingml/2006/picture">
+                <pic:pic>
+                  <pic:nvPicPr>
+                    <pic:cNvPr descr="../Results/Plots/WG2_regions/North%20America-1.png" id="0" name="Picture"/>
+                    <pic:cNvPicPr>
+                      <a:picLocks noChangeArrowheads="1" noChangeAspect="1"/>
+                    </pic:cNvPicPr>
+                  </pic:nvPicPr>
+                  <pic:blipFill>
+                    <a:blip r:embed="rId31"/>
+                    <a:stretch>
+                      <a:fillRect/>
+                    </a:stretch>
+                  </pic:blipFill>
+                  <pic:spPr bwMode="auto">
+                    <a:xfrm>
+                      <a:off x="0" y="0"/>
+                      <a:ext cx="5334000" cy="4267200"/>
+                    </a:xfrm>
+                    <a:prstGeom prst="rect">
+                      <a:avLst/>
+                    </a:prstGeom>
+                    <a:noFill/>
+                    <a:ln w="9525">
+                      <a:noFill/>
+                      <a:headEnd/>
+                      <a:tailEnd/>
+                    </a:ln>
+                  </pic:spPr>
+                </pic:pic>
+              </a:graphicData>
+            </a:graphic>
+          </wp:inline>
+        </w:drawing>
+      </w:r>
+    </w:p>
+    <w:p>
+      <w:pPr>
+        <w:pStyle w:val="Heading1"/>
+      </w:pPr>
+      <w:bookmarkStart w:id="32" w:name="small-islands"/>
+      <w:r>
+        <w:t xml:space="preserve">Small Islands</w:t>
+      </w:r>
+      <w:bookmarkEnd w:id="32"/>
+    </w:p>
+    <w:p>
+      <w:pPr>
+        <w:pStyle w:val="SourceCode"/>
+      </w:pPr>
       <w:r>
         <w:rPr>
           <w:rStyle w:val="VerbatimChar"/>
         </w:rPr>
-        <w:t xml:space="preserve">## [1] "list"      "ggarrange"</w:t>
+        <w:t xml:space="preserve">## Warning: Removed 30 rows containing non-finite values (stat_boxplot).</w:t>
+      </w:r>
+    </w:p>
+    <w:p>
+      <w:pPr>
+        <w:pStyle w:val="FirstParagraph"/>
+      </w:pPr>
+      <w:r>
+        <w:drawing>
+          <wp:inline>
+            <wp:extent cx="5334000" cy="4267200"/>
+            <wp:effectExtent b="0" l="0" r="0" t="0"/>
+            <wp:docPr descr="" title="" id="1" name="Picture"/>
+            <a:graphic>
+              <a:graphicData uri="http://schemas.openxmlformats.org/drawingml/2006/picture">
+                <pic:pic>
+                  <pic:nvPicPr>
+                    <pic:cNvPr descr="../Results/Plots/WG2_regions/Small%20Islands-1.png" id="0" name="Picture"/>
+                    <pic:cNvPicPr>
+                      <a:picLocks noChangeArrowheads="1" noChangeAspect="1"/>
+                    </pic:cNvPicPr>
+                  </pic:nvPicPr>
+                  <pic:blipFill>
+                    <a:blip r:embed="rId33"/>
+                    <a:stretch>
+                      <a:fillRect/>
+                    </a:stretch>
+                  </pic:blipFill>
+                  <pic:spPr bwMode="auto">
+                    <a:xfrm>
+                      <a:off x="0" y="0"/>
+                      <a:ext cx="5334000" cy="4267200"/>
+                    </a:xfrm>
+                    <a:prstGeom prst="rect">
+                      <a:avLst/>
+                    </a:prstGeom>
+                    <a:noFill/>
+                    <a:ln w="9525">
+                      <a:noFill/>
+                      <a:headEnd/>
+                      <a:tailEnd/>
+                    </a:ln>
+                  </pic:spPr>
+                </pic:pic>
+              </a:graphicData>
+            </a:graphic>
+          </wp:inline>
+        </w:drawing>
       </w:r>
     </w:p>
     <w:sectPr/>

--- a/Results/wg2_regions.docx
+++ b/Results/wg2_regions.docx
@@ -7,6 +7,24 @@
         <w:pStyle w:val="Title"/>
       </w:pPr>
       <w:r>
+        <w:t xml:space="preserve">Emissions</w:t>
+      </w:r>
+      <w:r>
+        <w:t xml:space="preserve"> </w:t>
+      </w:r>
+      <w:r>
+        <w:t xml:space="preserve">trends</w:t>
+      </w:r>
+      <w:r>
+        <w:t xml:space="preserve"> </w:t>
+      </w:r>
+      <w:r>
+        <w:t xml:space="preserve">for</w:t>
+      </w:r>
+      <w:r>
+        <w:t xml:space="preserve"> </w:t>
+      </w:r>
+      <w:r>
         <w:t xml:space="preserve">WGII</w:t>
       </w:r>
       <w:r>
@@ -35,47 +53,130 @@
       <w:r>
         <w:t xml:space="preserve">Lamb</w:t>
       </w:r>
-    </w:p>
-    <w:p>
-      <w:pPr>
-        <w:pStyle w:val="Date"/>
-      </w:pPr>
-      <w:r>
-        <w:t xml:space="preserve">6</w:t>
-      </w:r>
       <w:r>
         <w:t xml:space="preserve"> </w:t>
       </w:r>
       <w:r>
-        <w:t xml:space="preserve">4</w:t>
+        <w:t xml:space="preserve">(Working</w:t>
       </w:r>
       <w:r>
         <w:t xml:space="preserve"> </w:t>
       </w:r>
       <w:r>
-        <w:t xml:space="preserve">2020</w:t>
+        <w:t xml:space="preserve">Group</w:t>
+      </w:r>
+      <w:r>
+        <w:t xml:space="preserve"> </w:t>
+      </w:r>
+      <w:r>
+        <w:t xml:space="preserve">III</w:t>
+      </w:r>
+      <w:r>
+        <w:t xml:space="preserve"> </w:t>
+      </w:r>
+      <w:r>
+        <w:t xml:space="preserve">Ch2;</w:t>
+      </w:r>
+      <w:r>
+        <w:t xml:space="preserve"> </w:t>
+      </w:r>
+      <w:hyperlink r:id="rId20">
+        <w:r>
+          <w:rPr>
+            <w:rStyle w:val="Hyperlink"/>
+          </w:rPr>
+          <w:t xml:space="preserve">Lamb@mcc-berlin.net</w:t>
+        </w:r>
+      </w:hyperlink>
+      <w:r>
+        <w:t xml:space="preserve">)</w:t>
+      </w:r>
+    </w:p>
+    <w:sdt>
+      <w:sdtPr>
+        <w:docPartObj>
+          <w:docPartGallery w:val="Table of Contents"/>
+          <w:docPartUnique/>
+        </w:docPartObj>
+      </w:sdtPr>
+      <w:sdtContent>
+        <w:p>
+          <w:pPr>
+            <w:pStyle w:val="TOCHeading"/>
+          </w:pPr>
+          <w:r>
+            <w:t xml:space="preserve">Table of Contents</w:t>
+          </w:r>
+        </w:p>
+        <w:p>
+          <w:r>
+            <w:fldChar w:fldCharType="begin" w:dirty="true"/>
+            <w:instrText xml:space="preserve">TOC \o "1-3" \h \z \u</w:instrText>
+            <w:fldChar w:fldCharType="separate"/>
+            <w:fldChar w:fldCharType="end"/>
+          </w:r>
+        </w:p>
+      </w:sdtContent>
+    </w:sdt>
+    <w:p>
+      <w:pPr>
+        <w:pStyle w:val="Heading2"/>
+      </w:pPr>
+      <w:bookmarkStart w:id="21" w:name="description"/>
+      <w:r>
+        <w:t xml:space="preserve">Description</w:t>
+      </w:r>
+      <w:bookmarkEnd w:id="21"/>
+    </w:p>
+    <w:p>
+      <w:pPr>
+        <w:pStyle w:val="FirstParagraph"/>
+      </w:pPr>
+      <w:r>
+        <w:t xml:space="preserve">These figures depict emissions trends across and within the WGII regions. Code for producing them can be found here:</w:t>
+      </w:r>
+      <w:r>
+        <w:t xml:space="preserve"> </w:t>
+      </w:r>
+      <w:hyperlink r:id="rId22">
+        <w:r>
+          <w:rPr>
+            <w:rStyle w:val="Hyperlink"/>
+          </w:rPr>
+          <w:t xml:space="preserve">https://github.com/mcc-apsis/AR6-Emissions-trends-and-drivers/blob/master/R/wg2_regions.Rmd</w:t>
+        </w:r>
+      </w:hyperlink>
+      <w:r>
+        <w:t xml:space="preserve">. An excel file with the data compiled for each figure is available on request.</w:t>
+      </w:r>
+    </w:p>
+    <w:p>
+      <w:pPr>
+        <w:pStyle w:val="Heading2"/>
+      </w:pPr>
+      <w:bookmarkStart w:id="23" w:name="figure-caption"/>
+      <w:r>
+        <w:t xml:space="preserve">Figure caption</w:t>
+      </w:r>
+      <w:bookmarkEnd w:id="23"/>
+    </w:p>
+    <w:p>
+      <w:pPr>
+        <w:pStyle w:val="FirstParagraph"/>
+      </w:pPr>
+      <w:r>
+        <w:t xml:space="preserve">Figure caption: Greenhouse gas emissions trends for (Region).</w:t>
       </w:r>
     </w:p>
     <w:p>
       <w:pPr>
         <w:pStyle w:val="Heading1"/>
       </w:pPr>
-      <w:bookmarkStart w:id="20" w:name="africa"/>
+      <w:bookmarkStart w:id="24" w:name="africa"/>
       <w:r>
         <w:t xml:space="preserve">Africa</w:t>
       </w:r>
-      <w:bookmarkEnd w:id="20"/>
-    </w:p>
-    <w:p>
-      <w:pPr>
-        <w:pStyle w:val="SourceCode"/>
-      </w:pPr>
-      <w:r>
-        <w:rPr>
-          <w:rStyle w:val="VerbatimChar"/>
-        </w:rPr>
-        <w:t xml:space="preserve">## Warning: Removed 30 rows containing non-finite values (stat_boxplot).</w:t>
-      </w:r>
+      <w:bookmarkEnd w:id="24"/>
     </w:p>
     <w:p>
       <w:pPr>
@@ -92,142 +193,6 @@
                 <pic:pic>
                   <pic:nvPicPr>
                     <pic:cNvPr descr="../Results/Plots/WG2_regions/Africa-1.png" id="0" name="Picture"/>
-                    <pic:cNvPicPr>
-                      <a:picLocks noChangeArrowheads="1" noChangeAspect="1"/>
-                    </pic:cNvPicPr>
-                  </pic:nvPicPr>
-                  <pic:blipFill>
-                    <a:blip r:embed="rId21"/>
-                    <a:stretch>
-                      <a:fillRect/>
-                    </a:stretch>
-                  </pic:blipFill>
-                  <pic:spPr bwMode="auto">
-                    <a:xfrm>
-                      <a:off x="0" y="0"/>
-                      <a:ext cx="5334000" cy="4267200"/>
-                    </a:xfrm>
-                    <a:prstGeom prst="rect">
-                      <a:avLst/>
-                    </a:prstGeom>
-                    <a:noFill/>
-                    <a:ln w="9525">
-                      <a:noFill/>
-                      <a:headEnd/>
-                      <a:tailEnd/>
-                    </a:ln>
-                  </pic:spPr>
-                </pic:pic>
-              </a:graphicData>
-            </a:graphic>
-          </wp:inline>
-        </w:drawing>
-      </w:r>
-    </w:p>
-    <w:p>
-      <w:pPr>
-        <w:pStyle w:val="Heading1"/>
-      </w:pPr>
-      <w:bookmarkStart w:id="22" w:name="asia"/>
-      <w:r>
-        <w:t xml:space="preserve">Asia</w:t>
-      </w:r>
-      <w:bookmarkEnd w:id="22"/>
-    </w:p>
-    <w:p>
-      <w:pPr>
-        <w:pStyle w:val="SourceCode"/>
-      </w:pPr>
-      <w:r>
-        <w:rPr>
-          <w:rStyle w:val="VerbatimChar"/>
-        </w:rPr>
-        <w:t xml:space="preserve">## Warning: Removed 30 rows containing non-finite values (stat_boxplot).</w:t>
-      </w:r>
-    </w:p>
-    <w:p>
-      <w:pPr>
-        <w:pStyle w:val="FirstParagraph"/>
-      </w:pPr>
-      <w:r>
-        <w:drawing>
-          <wp:inline>
-            <wp:extent cx="5334000" cy="4267200"/>
-            <wp:effectExtent b="0" l="0" r="0" t="0"/>
-            <wp:docPr descr="" title="" id="1" name="Picture"/>
-            <a:graphic>
-              <a:graphicData uri="http://schemas.openxmlformats.org/drawingml/2006/picture">
-                <pic:pic>
-                  <pic:nvPicPr>
-                    <pic:cNvPr descr="../Results/Plots/WG2_regions/Asia-1.png" id="0" name="Picture"/>
-                    <pic:cNvPicPr>
-                      <a:picLocks noChangeArrowheads="1" noChangeAspect="1"/>
-                    </pic:cNvPicPr>
-                  </pic:nvPicPr>
-                  <pic:blipFill>
-                    <a:blip r:embed="rId23"/>
-                    <a:stretch>
-                      <a:fillRect/>
-                    </a:stretch>
-                  </pic:blipFill>
-                  <pic:spPr bwMode="auto">
-                    <a:xfrm>
-                      <a:off x="0" y="0"/>
-                      <a:ext cx="5334000" cy="4267200"/>
-                    </a:xfrm>
-                    <a:prstGeom prst="rect">
-                      <a:avLst/>
-                    </a:prstGeom>
-                    <a:noFill/>
-                    <a:ln w="9525">
-                      <a:noFill/>
-                      <a:headEnd/>
-                      <a:tailEnd/>
-                    </a:ln>
-                  </pic:spPr>
-                </pic:pic>
-              </a:graphicData>
-            </a:graphic>
-          </wp:inline>
-        </w:drawing>
-      </w:r>
-    </w:p>
-    <w:p>
-      <w:pPr>
-        <w:pStyle w:val="Heading1"/>
-      </w:pPr>
-      <w:bookmarkStart w:id="24" w:name="australasia"/>
-      <w:r>
-        <w:t xml:space="preserve">Australasia</w:t>
-      </w:r>
-      <w:bookmarkEnd w:id="24"/>
-    </w:p>
-    <w:p>
-      <w:pPr>
-        <w:pStyle w:val="SourceCode"/>
-      </w:pPr>
-      <w:r>
-        <w:rPr>
-          <w:rStyle w:val="VerbatimChar"/>
-        </w:rPr>
-        <w:t xml:space="preserve">## Warning: Removed 30 rows containing non-finite values (stat_boxplot).</w:t>
-      </w:r>
-    </w:p>
-    <w:p>
-      <w:pPr>
-        <w:pStyle w:val="FirstParagraph"/>
-      </w:pPr>
-      <w:r>
-        <w:drawing>
-          <wp:inline>
-            <wp:extent cx="5334000" cy="4267200"/>
-            <wp:effectExtent b="0" l="0" r="0" t="0"/>
-            <wp:docPr descr="" title="" id="1" name="Picture"/>
-            <a:graphic>
-              <a:graphicData uri="http://schemas.openxmlformats.org/drawingml/2006/picture">
-                <pic:pic>
-                  <pic:nvPicPr>
-                    <pic:cNvPr descr="../Results/Plots/WG2_regions/Australasia-1.png" id="0" name="Picture"/>
                     <pic:cNvPicPr>
                       <a:picLocks noChangeArrowheads="1" noChangeAspect="1"/>
                     </pic:cNvPicPr>
@@ -264,22 +229,11 @@
       <w:pPr>
         <w:pStyle w:val="Heading1"/>
       </w:pPr>
-      <w:bookmarkStart w:id="26" w:name="central-and-south-america"/>
-      <w:r>
-        <w:t xml:space="preserve">Central and South America</w:t>
+      <w:bookmarkStart w:id="26" w:name="asia"/>
+      <w:r>
+        <w:t xml:space="preserve">Asia</w:t>
       </w:r>
       <w:bookmarkEnd w:id="26"/>
-    </w:p>
-    <w:p>
-      <w:pPr>
-        <w:pStyle w:val="SourceCode"/>
-      </w:pPr>
-      <w:r>
-        <w:rPr>
-          <w:rStyle w:val="VerbatimChar"/>
-        </w:rPr>
-        <w:t xml:space="preserve">## Warning: Removed 30 rows containing non-finite values (stat_boxplot).</w:t>
-      </w:r>
     </w:p>
     <w:p>
       <w:pPr>
@@ -295,7 +249,7 @@
               <a:graphicData uri="http://schemas.openxmlformats.org/drawingml/2006/picture">
                 <pic:pic>
                   <pic:nvPicPr>
-                    <pic:cNvPr descr="../Results/Plots/WG2_regions/Central%20and%20South%20America-1.png" id="0" name="Picture"/>
+                    <pic:cNvPr descr="../Results/Plots/WG2_regions/Asia-1.png" id="0" name="Picture"/>
                     <pic:cNvPicPr>
                       <a:picLocks noChangeArrowheads="1" noChangeAspect="1"/>
                     </pic:cNvPicPr>
@@ -332,22 +286,11 @@
       <w:pPr>
         <w:pStyle w:val="Heading1"/>
       </w:pPr>
-      <w:bookmarkStart w:id="28" w:name="europe"/>
-      <w:r>
-        <w:t xml:space="preserve">Europe</w:t>
+      <w:bookmarkStart w:id="28" w:name="australasia"/>
+      <w:r>
+        <w:t xml:space="preserve">Australasia</w:t>
       </w:r>
       <w:bookmarkEnd w:id="28"/>
-    </w:p>
-    <w:p>
-      <w:pPr>
-        <w:pStyle w:val="SourceCode"/>
-      </w:pPr>
-      <w:r>
-        <w:rPr>
-          <w:rStyle w:val="VerbatimChar"/>
-        </w:rPr>
-        <w:t xml:space="preserve">## Warning: Removed 30 rows containing non-finite values (stat_boxplot).</w:t>
-      </w:r>
     </w:p>
     <w:p>
       <w:pPr>
@@ -363,7 +306,7 @@
               <a:graphicData uri="http://schemas.openxmlformats.org/drawingml/2006/picture">
                 <pic:pic>
                   <pic:nvPicPr>
-                    <pic:cNvPr descr="../Results/Plots/WG2_regions/Europe-1.png" id="0" name="Picture"/>
+                    <pic:cNvPr descr="../Results/Plots/WG2_regions/Australasia-1.png" id="0" name="Picture"/>
                     <pic:cNvPicPr>
                       <a:picLocks noChangeArrowheads="1" noChangeAspect="1"/>
                     </pic:cNvPicPr>
@@ -400,137 +343,41 @@
       <w:pPr>
         <w:pStyle w:val="Heading1"/>
       </w:pPr>
-      <w:bookmarkStart w:id="30" w:name="north-america"/>
+      <w:bookmarkStart w:id="30" w:name="central-and-south-america"/>
+      <w:r>
+        <w:t xml:space="preserve">Central and South America</w:t>
+      </w:r>
+      <w:bookmarkEnd w:id="30"/>
+    </w:p>
+    <w:p>
+      <w:pPr>
+        <w:pStyle w:val="Heading1"/>
+      </w:pPr>
+      <w:bookmarkStart w:id="31" w:name="europe"/>
+      <w:r>
+        <w:t xml:space="preserve">Europe</w:t>
+      </w:r>
+      <w:bookmarkEnd w:id="31"/>
+    </w:p>
+    <w:p>
+      <w:pPr>
+        <w:pStyle w:val="Heading1"/>
+      </w:pPr>
+      <w:bookmarkStart w:id="32" w:name="north-america"/>
       <w:r>
         <w:t xml:space="preserve">North America</w:t>
       </w:r>
-      <w:bookmarkEnd w:id="30"/>
-    </w:p>
-    <w:p>
-      <w:pPr>
-        <w:pStyle w:val="SourceCode"/>
-      </w:pPr>
-      <w:r>
-        <w:rPr>
-          <w:rStyle w:val="VerbatimChar"/>
-        </w:rPr>
-        <w:t xml:space="preserve">## Warning: Removed 30 rows containing non-finite values (stat_boxplot).</w:t>
-      </w:r>
-    </w:p>
-    <w:p>
-      <w:pPr>
-        <w:pStyle w:val="FirstParagraph"/>
-      </w:pPr>
-      <w:r>
-        <w:drawing>
-          <wp:inline>
-            <wp:extent cx="5334000" cy="4267200"/>
-            <wp:effectExtent b="0" l="0" r="0" t="0"/>
-            <wp:docPr descr="" title="" id="1" name="Picture"/>
-            <a:graphic>
-              <a:graphicData uri="http://schemas.openxmlformats.org/drawingml/2006/picture">
-                <pic:pic>
-                  <pic:nvPicPr>
-                    <pic:cNvPr descr="../Results/Plots/WG2_regions/North%20America-1.png" id="0" name="Picture"/>
-                    <pic:cNvPicPr>
-                      <a:picLocks noChangeArrowheads="1" noChangeAspect="1"/>
-                    </pic:cNvPicPr>
-                  </pic:nvPicPr>
-                  <pic:blipFill>
-                    <a:blip r:embed="rId31"/>
-                    <a:stretch>
-                      <a:fillRect/>
-                    </a:stretch>
-                  </pic:blipFill>
-                  <pic:spPr bwMode="auto">
-                    <a:xfrm>
-                      <a:off x="0" y="0"/>
-                      <a:ext cx="5334000" cy="4267200"/>
-                    </a:xfrm>
-                    <a:prstGeom prst="rect">
-                      <a:avLst/>
-                    </a:prstGeom>
-                    <a:noFill/>
-                    <a:ln w="9525">
-                      <a:noFill/>
-                      <a:headEnd/>
-                      <a:tailEnd/>
-                    </a:ln>
-                  </pic:spPr>
-                </pic:pic>
-              </a:graphicData>
-            </a:graphic>
-          </wp:inline>
-        </w:drawing>
-      </w:r>
+      <w:bookmarkEnd w:id="32"/>
     </w:p>
     <w:p>
       <w:pPr>
         <w:pStyle w:val="Heading1"/>
       </w:pPr>
-      <w:bookmarkStart w:id="32" w:name="small-islands"/>
+      <w:bookmarkStart w:id="33" w:name="small-islands"/>
       <w:r>
         <w:t xml:space="preserve">Small Islands</w:t>
       </w:r>
-      <w:bookmarkEnd w:id="32"/>
-    </w:p>
-    <w:p>
-      <w:pPr>
-        <w:pStyle w:val="SourceCode"/>
-      </w:pPr>
-      <w:r>
-        <w:rPr>
-          <w:rStyle w:val="VerbatimChar"/>
-        </w:rPr>
-        <w:t xml:space="preserve">## Warning: Removed 30 rows containing non-finite values (stat_boxplot).</w:t>
-      </w:r>
-    </w:p>
-    <w:p>
-      <w:pPr>
-        <w:pStyle w:val="FirstParagraph"/>
-      </w:pPr>
-      <w:r>
-        <w:drawing>
-          <wp:inline>
-            <wp:extent cx="5334000" cy="4267200"/>
-            <wp:effectExtent b="0" l="0" r="0" t="0"/>
-            <wp:docPr descr="" title="" id="1" name="Picture"/>
-            <a:graphic>
-              <a:graphicData uri="http://schemas.openxmlformats.org/drawingml/2006/picture">
-                <pic:pic>
-                  <pic:nvPicPr>
-                    <pic:cNvPr descr="../Results/Plots/WG2_regions/Small%20Islands-1.png" id="0" name="Picture"/>
-                    <pic:cNvPicPr>
-                      <a:picLocks noChangeArrowheads="1" noChangeAspect="1"/>
-                    </pic:cNvPicPr>
-                  </pic:nvPicPr>
-                  <pic:blipFill>
-                    <a:blip r:embed="rId33"/>
-                    <a:stretch>
-                      <a:fillRect/>
-                    </a:stretch>
-                  </pic:blipFill>
-                  <pic:spPr bwMode="auto">
-                    <a:xfrm>
-                      <a:off x="0" y="0"/>
-                      <a:ext cx="5334000" cy="4267200"/>
-                    </a:xfrm>
-                    <a:prstGeom prst="rect">
-                      <a:avLst/>
-                    </a:prstGeom>
-                    <a:noFill/>
-                    <a:ln w="9525">
-                      <a:noFill/>
-                      <a:headEnd/>
-                      <a:tailEnd/>
-                    </a:ln>
-                  </pic:spPr>
-                </pic:pic>
-              </a:graphicData>
-            </a:graphic>
-          </wp:inline>
-        </w:drawing>
-      </w:r>
+      <w:bookmarkEnd w:id="33"/>
     </w:p>
     <w:sectPr/>
   </w:body>

--- a/Results/wg2_regions.docx
+++ b/Results/wg2_regions.docx
@@ -133,7 +133,7 @@
         <w:pStyle w:val="FirstParagraph"/>
       </w:pPr>
       <w:r>
-        <w:t xml:space="preserve">These figures depict emissions trends across and within the WGII regions. Code for producing them can be found here:</w:t>
+        <w:t xml:space="preserve">These figures depict emissions trends for the WGII regions using data compiled by WGIII. Code for producing them can be found here:</w:t>
       </w:r>
       <w:r>
         <w:t xml:space="preserve"> </w:t>
@@ -154,9 +154,9 @@
       <w:pPr>
         <w:pStyle w:val="Heading2"/>
       </w:pPr>
-      <w:bookmarkStart w:id="23" w:name="figure-caption"/>
-      <w:r>
-        <w:t xml:space="preserve">Figure caption</w:t>
+      <w:bookmarkStart w:id="23" w:name="Xa53988e6b4f38e59f5132bc1de5c78f80d82ae2"/>
+      <w:r>
+        <w:t xml:space="preserve">Figure caption (replace #region as appropriate)</w:t>
       </w:r>
       <w:bookmarkEnd w:id="23"/>
     </w:p>
@@ -165,18 +165,72 @@
         <w:pStyle w:val="FirstParagraph"/>
       </w:pPr>
       <w:r>
-        <w:t xml:space="preserve">Figure caption: Greenhouse gas emissions trends for (Region).</w:t>
-      </w:r>
+        <w:t xml:space="preserve">Title: Greenhouse gas emissions trends for (#region).</w:t>
+      </w:r>
+      <w:r>
+        <w:t xml:space="preserve"> </w:t>
+      </w:r>
+      <w:r>
+        <w:t xml:space="preserve">Caption: Panel a depicts per capita greenhouse gas emissions by region and growth from 1990-2018. Panel b depicts total greenhouse gas emissions by region since 1990. Panel c depicts the absolute emissions growth between 2010 and 2018 for the highest emitting countries within (#region). Panel d depicts total (#region) emissions since 1990, broken down by greenhouse gas (left) and sector (right). 100 year global warming potentials consistent with WGI estimates are used. Emissions data are from Crippa et al. (2019), compiled by Ch2 of WGIII. Estimates of land-use change CO2 are not included.</w:t>
+      </w:r>
+    </w:p>
+    <w:p>
+      <w:pPr>
+        <w:pStyle w:val="Heading2"/>
+      </w:pPr>
+      <w:bookmarkStart w:id="24" w:name="X255eee2e5affe8920547f15f11e3db218c1bb32"/>
+      <w:r>
+        <w:t xml:space="preserve">Data citation (TO BE UPDATED BEFORE FINAL DRAFT)</w:t>
+      </w:r>
+      <w:bookmarkEnd w:id="24"/>
+    </w:p>
+    <w:p>
+      <w:pPr>
+        <w:pStyle w:val="FirstParagraph"/>
+      </w:pPr>
+      <w:r>
+        <w:t xml:space="preserve">Crippa, M., Oreggioni, G., Guizzardi, D., Muntean, M., Schaaf, E., Lo Vullo, E., … Vignati, E. (2019). Fossil CO2 and GHG emissions of all world countries - 2019 Report. Luxembourg.</w:t>
+      </w:r>
+      <w:r>
+        <w:t xml:space="preserve"> </w:t>
+      </w:r>
+      <w:hyperlink r:id="rId25">
+        <w:r>
+          <w:rPr>
+            <w:rStyle w:val="Hyperlink"/>
+          </w:rPr>
+          <w:t xml:space="preserve">https://doi.org/10.2760/687800</w:t>
+        </w:r>
+      </w:hyperlink>
+    </w:p>
+    <w:p>
+      <w:pPr>
+        <w:pStyle w:val="BodyText"/>
+      </w:pPr>
+      <w:r>
+        <w:t xml:space="preserve">.ris file:</w:t>
+      </w:r>
+      <w:r>
+        <w:t xml:space="preserve"> </w:t>
+      </w:r>
+      <w:hyperlink r:id="rId26">
+        <w:r>
+          <w:rPr>
+            <w:rStyle w:val="Hyperlink"/>
+          </w:rPr>
+          <w:t xml:space="preserve">https://github.com/mcc-apsis/AR6-Emissions-trends-and-drivers/blob/master/Results/Plots/WG2_regions/Crippa%20et%20al.%202019.ris</w:t>
+        </w:r>
+      </w:hyperlink>
     </w:p>
     <w:p>
       <w:pPr>
         <w:pStyle w:val="Heading1"/>
       </w:pPr>
-      <w:bookmarkStart w:id="24" w:name="africa"/>
+      <w:bookmarkStart w:id="27" w:name="africa"/>
       <w:r>
         <w:t xml:space="preserve">Africa</w:t>
       </w:r>
-      <w:bookmarkEnd w:id="24"/>
+      <w:bookmarkEnd w:id="27"/>
     </w:p>
     <w:p>
       <w:pPr>
@@ -198,7 +252,7 @@
                     </pic:cNvPicPr>
                   </pic:nvPicPr>
                   <pic:blipFill>
-                    <a:blip r:embed="rId25"/>
+                    <a:blip r:embed="rId28"/>
                     <a:stretch>
                       <a:fillRect/>
                     </a:stretch>
@@ -229,11 +283,11 @@
       <w:pPr>
         <w:pStyle w:val="Heading1"/>
       </w:pPr>
-      <w:bookmarkStart w:id="26" w:name="asia"/>
+      <w:bookmarkStart w:id="29" w:name="asia"/>
       <w:r>
         <w:t xml:space="preserve">Asia</w:t>
       </w:r>
-      <w:bookmarkEnd w:id="26"/>
+      <w:bookmarkEnd w:id="29"/>
     </w:p>
     <w:p>
       <w:pPr>
@@ -255,7 +309,7 @@
                     </pic:cNvPicPr>
                   </pic:nvPicPr>
                   <pic:blipFill>
-                    <a:blip r:embed="rId27"/>
+                    <a:blip r:embed="rId30"/>
                     <a:stretch>
                       <a:fillRect/>
                     </a:stretch>
@@ -286,11 +340,11 @@
       <w:pPr>
         <w:pStyle w:val="Heading1"/>
       </w:pPr>
-      <w:bookmarkStart w:id="28" w:name="australasia"/>
+      <w:bookmarkStart w:id="31" w:name="australasia"/>
       <w:r>
         <w:t xml:space="preserve">Australasia</w:t>
       </w:r>
-      <w:bookmarkEnd w:id="28"/>
+      <w:bookmarkEnd w:id="31"/>
     </w:p>
     <w:p>
       <w:pPr>
@@ -312,7 +366,7 @@
                     </pic:cNvPicPr>
                   </pic:nvPicPr>
                   <pic:blipFill>
-                    <a:blip r:embed="rId29"/>
+                    <a:blip r:embed="rId32"/>
                     <a:stretch>
                       <a:fillRect/>
                     </a:stretch>
@@ -343,41 +397,240 @@
       <w:pPr>
         <w:pStyle w:val="Heading1"/>
       </w:pPr>
-      <w:bookmarkStart w:id="30" w:name="central-and-south-america"/>
+      <w:bookmarkStart w:id="33" w:name="central-and-south-america"/>
       <w:r>
         <w:t xml:space="preserve">Central and South America</w:t>
       </w:r>
-      <w:bookmarkEnd w:id="30"/>
+      <w:bookmarkEnd w:id="33"/>
+    </w:p>
+    <w:p>
+      <w:pPr>
+        <w:pStyle w:val="FirstParagraph"/>
+      </w:pPr>
+      <w:r>
+        <w:drawing>
+          <wp:inline>
+            <wp:extent cx="5334000" cy="4267200"/>
+            <wp:effectExtent b="0" l="0" r="0" t="0"/>
+            <wp:docPr descr="" title="" id="1" name="Picture"/>
+            <a:graphic>
+              <a:graphicData uri="http://schemas.openxmlformats.org/drawingml/2006/picture">
+                <pic:pic>
+                  <pic:nvPicPr>
+                    <pic:cNvPr descr="../Results/Plots/WG2_regions/Central%20and%20South%20America-1.png" id="0" name="Picture"/>
+                    <pic:cNvPicPr>
+                      <a:picLocks noChangeArrowheads="1" noChangeAspect="1"/>
+                    </pic:cNvPicPr>
+                  </pic:nvPicPr>
+                  <pic:blipFill>
+                    <a:blip r:embed="rId34"/>
+                    <a:stretch>
+                      <a:fillRect/>
+                    </a:stretch>
+                  </pic:blipFill>
+                  <pic:spPr bwMode="auto">
+                    <a:xfrm>
+                      <a:off x="0" y="0"/>
+                      <a:ext cx="5334000" cy="4267200"/>
+                    </a:xfrm>
+                    <a:prstGeom prst="rect">
+                      <a:avLst/>
+                    </a:prstGeom>
+                    <a:noFill/>
+                    <a:ln w="9525">
+                      <a:noFill/>
+                      <a:headEnd/>
+                      <a:tailEnd/>
+                    </a:ln>
+                  </pic:spPr>
+                </pic:pic>
+              </a:graphicData>
+            </a:graphic>
+          </wp:inline>
+        </w:drawing>
+      </w:r>
     </w:p>
     <w:p>
       <w:pPr>
         <w:pStyle w:val="Heading1"/>
       </w:pPr>
-      <w:bookmarkStart w:id="31" w:name="europe"/>
+      <w:bookmarkStart w:id="35" w:name="europe"/>
       <w:r>
         <w:t xml:space="preserve">Europe</w:t>
       </w:r>
-      <w:bookmarkEnd w:id="31"/>
+      <w:bookmarkEnd w:id="35"/>
+    </w:p>
+    <w:p>
+      <w:pPr>
+        <w:pStyle w:val="FirstParagraph"/>
+      </w:pPr>
+      <w:r>
+        <w:drawing>
+          <wp:inline>
+            <wp:extent cx="5334000" cy="4267200"/>
+            <wp:effectExtent b="0" l="0" r="0" t="0"/>
+            <wp:docPr descr="" title="" id="1" name="Picture"/>
+            <a:graphic>
+              <a:graphicData uri="http://schemas.openxmlformats.org/drawingml/2006/picture">
+                <pic:pic>
+                  <pic:nvPicPr>
+                    <pic:cNvPr descr="../Results/Plots/WG2_regions/Europe-1.png" id="0" name="Picture"/>
+                    <pic:cNvPicPr>
+                      <a:picLocks noChangeArrowheads="1" noChangeAspect="1"/>
+                    </pic:cNvPicPr>
+                  </pic:nvPicPr>
+                  <pic:blipFill>
+                    <a:blip r:embed="rId36"/>
+                    <a:stretch>
+                      <a:fillRect/>
+                    </a:stretch>
+                  </pic:blipFill>
+                  <pic:spPr bwMode="auto">
+                    <a:xfrm>
+                      <a:off x="0" y="0"/>
+                      <a:ext cx="5334000" cy="4267200"/>
+                    </a:xfrm>
+                    <a:prstGeom prst="rect">
+                      <a:avLst/>
+                    </a:prstGeom>
+                    <a:noFill/>
+                    <a:ln w="9525">
+                      <a:noFill/>
+                      <a:headEnd/>
+                      <a:tailEnd/>
+                    </a:ln>
+                  </pic:spPr>
+                </pic:pic>
+              </a:graphicData>
+            </a:graphic>
+          </wp:inline>
+        </w:drawing>
+      </w:r>
     </w:p>
     <w:p>
       <w:pPr>
         <w:pStyle w:val="Heading1"/>
       </w:pPr>
-      <w:bookmarkStart w:id="32" w:name="north-america"/>
+      <w:bookmarkStart w:id="37" w:name="north-america"/>
       <w:r>
         <w:t xml:space="preserve">North America</w:t>
       </w:r>
-      <w:bookmarkEnd w:id="32"/>
+      <w:bookmarkEnd w:id="37"/>
+    </w:p>
+    <w:p>
+      <w:pPr>
+        <w:pStyle w:val="FirstParagraph"/>
+      </w:pPr>
+      <w:r>
+        <w:drawing>
+          <wp:inline>
+            <wp:extent cx="5334000" cy="4267200"/>
+            <wp:effectExtent b="0" l="0" r="0" t="0"/>
+            <wp:docPr descr="" title="" id="1" name="Picture"/>
+            <a:graphic>
+              <a:graphicData uri="http://schemas.openxmlformats.org/drawingml/2006/picture">
+                <pic:pic>
+                  <pic:nvPicPr>
+                    <pic:cNvPr descr="../Results/Plots/WG2_regions/North%20America-1.png" id="0" name="Picture"/>
+                    <pic:cNvPicPr>
+                      <a:picLocks noChangeArrowheads="1" noChangeAspect="1"/>
+                    </pic:cNvPicPr>
+                  </pic:nvPicPr>
+                  <pic:blipFill>
+                    <a:blip r:embed="rId38"/>
+                    <a:stretch>
+                      <a:fillRect/>
+                    </a:stretch>
+                  </pic:blipFill>
+                  <pic:spPr bwMode="auto">
+                    <a:xfrm>
+                      <a:off x="0" y="0"/>
+                      <a:ext cx="5334000" cy="4267200"/>
+                    </a:xfrm>
+                    <a:prstGeom prst="rect">
+                      <a:avLst/>
+                    </a:prstGeom>
+                    <a:noFill/>
+                    <a:ln w="9525">
+                      <a:noFill/>
+                      <a:headEnd/>
+                      <a:tailEnd/>
+                    </a:ln>
+                  </pic:spPr>
+                </pic:pic>
+              </a:graphicData>
+            </a:graphic>
+          </wp:inline>
+        </w:drawing>
+      </w:r>
     </w:p>
     <w:p>
       <w:pPr>
         <w:pStyle w:val="Heading1"/>
       </w:pPr>
-      <w:bookmarkStart w:id="33" w:name="small-islands"/>
+      <w:bookmarkStart w:id="39" w:name="small-islands"/>
       <w:r>
         <w:t xml:space="preserve">Small Islands</w:t>
       </w:r>
-      <w:bookmarkEnd w:id="33"/>
+      <w:bookmarkEnd w:id="39"/>
+    </w:p>
+    <w:p>
+      <w:pPr>
+        <w:pStyle w:val="FirstParagraph"/>
+      </w:pPr>
+      <w:r>
+        <w:drawing>
+          <wp:inline>
+            <wp:extent cx="5334000" cy="4267200"/>
+            <wp:effectExtent b="0" l="0" r="0" t="0"/>
+            <wp:docPr descr="" title="" id="1" name="Picture"/>
+            <a:graphic>
+              <a:graphicData uri="http://schemas.openxmlformats.org/drawingml/2006/picture">
+                <pic:pic>
+                  <pic:nvPicPr>
+                    <pic:cNvPr descr="../Results/Plots/WG2_regions/Small%20Islands-1.png" id="0" name="Picture"/>
+                    <pic:cNvPicPr>
+                      <a:picLocks noChangeArrowheads="1" noChangeAspect="1"/>
+                    </pic:cNvPicPr>
+                  </pic:nvPicPr>
+                  <pic:blipFill>
+                    <a:blip r:embed="rId40"/>
+                    <a:stretch>
+                      <a:fillRect/>
+                    </a:stretch>
+                  </pic:blipFill>
+                  <pic:spPr bwMode="auto">
+                    <a:xfrm>
+                      <a:off x="0" y="0"/>
+                      <a:ext cx="5334000" cy="4267200"/>
+                    </a:xfrm>
+                    <a:prstGeom prst="rect">
+                      <a:avLst/>
+                    </a:prstGeom>
+                    <a:noFill/>
+                    <a:ln w="9525">
+                      <a:noFill/>
+                      <a:headEnd/>
+                      <a:tailEnd/>
+                    </a:ln>
+                  </pic:spPr>
+                </pic:pic>
+              </a:graphicData>
+            </a:graphic>
+          </wp:inline>
+        </w:drawing>
+      </w:r>
+    </w:p>
+    <w:p>
+      <w:pPr>
+        <w:pStyle w:val="SourceCode"/>
+      </w:pPr>
+      <w:r>
+        <w:rPr>
+          <w:rStyle w:val="VerbatimChar"/>
+        </w:rPr>
+        <w:t xml:space="preserve">## Note: zip::zip() is deprecated, please use zip::zipr() instead</w:t>
+      </w:r>
     </w:p>
     <w:sectPr/>
   </w:body>

--- a/Results/wg2_regions.docx
+++ b/Results/wg2_regions.docx
@@ -147,18 +147,35 @@
         </w:r>
       </w:hyperlink>
       <w:r>
-        <w:t xml:space="preserve">. An excel file with the data compiled for each figure is available on request.</w:t>
+        <w:t xml:space="preserve">. The figures are available as PNG and PDF files here:</w:t>
+      </w:r>
+      <w:r>
+        <w:t xml:space="preserve"> </w:t>
+      </w:r>
+      <w:hyperlink r:id="rId23">
+        <w:r>
+          <w:rPr>
+            <w:rStyle w:val="Hyperlink"/>
+          </w:rPr>
+          <w:t xml:space="preserve">https://github.com/mcc-apsis/AR6-Emissions-trends-and-drivers/tree/master/Results/Plots/WG2_regions</w:t>
+        </w:r>
+      </w:hyperlink>
+      <w:r>
+        <w:t xml:space="preserve"> </w:t>
+      </w:r>
+      <w:r>
+        <w:t xml:space="preserve">An excel file with the data compiled for each figure is available on request.</w:t>
       </w:r>
     </w:p>
     <w:p>
       <w:pPr>
         <w:pStyle w:val="Heading2"/>
       </w:pPr>
-      <w:bookmarkStart w:id="23" w:name="Xa53988e6b4f38e59f5132bc1de5c78f80d82ae2"/>
+      <w:bookmarkStart w:id="24" w:name="Xa53988e6b4f38e59f5132bc1de5c78f80d82ae2"/>
       <w:r>
         <w:t xml:space="preserve">Figure caption (replace #region as appropriate)</w:t>
       </w:r>
-      <w:bookmarkEnd w:id="23"/>
+      <w:bookmarkEnd w:id="24"/>
     </w:p>
     <w:p>
       <w:pPr>
@@ -178,11 +195,29 @@
       <w:pPr>
         <w:pStyle w:val="Heading2"/>
       </w:pPr>
-      <w:bookmarkStart w:id="24" w:name="X255eee2e5affe8920547f15f11e3db218c1bb32"/>
+      <w:bookmarkStart w:id="25" w:name="modifications-and-requests"/>
+      <w:r>
+        <w:t xml:space="preserve">Modifications and requests</w:t>
+      </w:r>
+      <w:bookmarkEnd w:id="25"/>
+    </w:p>
+    <w:p>
+      <w:pPr>
+        <w:pStyle w:val="FirstParagraph"/>
+      </w:pPr>
+      <w:r>
+        <w:t xml:space="preserve">I will do some final manual modifications before the final draft (e.g. tidying the figure legend). Alternative presentations of the data may also be possible, on request.</w:t>
+      </w:r>
+    </w:p>
+    <w:p>
+      <w:pPr>
+        <w:pStyle w:val="Heading2"/>
+      </w:pPr>
+      <w:bookmarkStart w:id="26" w:name="X255eee2e5affe8920547f15f11e3db218c1bb32"/>
       <w:r>
         <w:t xml:space="preserve">Data citation (TO BE UPDATED BEFORE FINAL DRAFT)</w:t>
       </w:r>
-      <w:bookmarkEnd w:id="24"/>
+      <w:bookmarkEnd w:id="26"/>
     </w:p>
     <w:p>
       <w:pPr>
@@ -194,7 +229,7 @@
       <w:r>
         <w:t xml:space="preserve"> </w:t>
       </w:r>
-      <w:hyperlink r:id="rId25">
+      <w:hyperlink r:id="rId27">
         <w:r>
           <w:rPr>
             <w:rStyle w:val="Hyperlink"/>
@@ -213,7 +248,7 @@
       <w:r>
         <w:t xml:space="preserve"> </w:t>
       </w:r>
-      <w:hyperlink r:id="rId26">
+      <w:hyperlink r:id="rId28">
         <w:r>
           <w:rPr>
             <w:rStyle w:val="Hyperlink"/>
@@ -226,11 +261,11 @@
       <w:pPr>
         <w:pStyle w:val="Heading1"/>
       </w:pPr>
-      <w:bookmarkStart w:id="27" w:name="africa"/>
+      <w:bookmarkStart w:id="29" w:name="africa"/>
       <w:r>
         <w:t xml:space="preserve">Africa</w:t>
       </w:r>
-      <w:bookmarkEnd w:id="27"/>
+      <w:bookmarkEnd w:id="29"/>
     </w:p>
     <w:p>
       <w:pPr>
@@ -247,63 +282,6 @@
                 <pic:pic>
                   <pic:nvPicPr>
                     <pic:cNvPr descr="../Results/Plots/WG2_regions/Africa-1.png" id="0" name="Picture"/>
-                    <pic:cNvPicPr>
-                      <a:picLocks noChangeArrowheads="1" noChangeAspect="1"/>
-                    </pic:cNvPicPr>
-                  </pic:nvPicPr>
-                  <pic:blipFill>
-                    <a:blip r:embed="rId28"/>
-                    <a:stretch>
-                      <a:fillRect/>
-                    </a:stretch>
-                  </pic:blipFill>
-                  <pic:spPr bwMode="auto">
-                    <a:xfrm>
-                      <a:off x="0" y="0"/>
-                      <a:ext cx="5334000" cy="4267200"/>
-                    </a:xfrm>
-                    <a:prstGeom prst="rect">
-                      <a:avLst/>
-                    </a:prstGeom>
-                    <a:noFill/>
-                    <a:ln w="9525">
-                      <a:noFill/>
-                      <a:headEnd/>
-                      <a:tailEnd/>
-                    </a:ln>
-                  </pic:spPr>
-                </pic:pic>
-              </a:graphicData>
-            </a:graphic>
-          </wp:inline>
-        </w:drawing>
-      </w:r>
-    </w:p>
-    <w:p>
-      <w:pPr>
-        <w:pStyle w:val="Heading1"/>
-      </w:pPr>
-      <w:bookmarkStart w:id="29" w:name="asia"/>
-      <w:r>
-        <w:t xml:space="preserve">Asia</w:t>
-      </w:r>
-      <w:bookmarkEnd w:id="29"/>
-    </w:p>
-    <w:p>
-      <w:pPr>
-        <w:pStyle w:val="FirstParagraph"/>
-      </w:pPr>
-      <w:r>
-        <w:drawing>
-          <wp:inline>
-            <wp:extent cx="5334000" cy="4267200"/>
-            <wp:effectExtent b="0" l="0" r="0" t="0"/>
-            <wp:docPr descr="" title="" id="1" name="Picture"/>
-            <a:graphic>
-              <a:graphicData uri="http://schemas.openxmlformats.org/drawingml/2006/picture">
-                <pic:pic>
-                  <pic:nvPicPr>
-                    <pic:cNvPr descr="../Results/Plots/WG2_regions/Asia-1.png" id="0" name="Picture"/>
                     <pic:cNvPicPr>
                       <a:picLocks noChangeArrowheads="1" noChangeAspect="1"/>
                     </pic:cNvPicPr>
@@ -340,9 +318,9 @@
       <w:pPr>
         <w:pStyle w:val="Heading1"/>
       </w:pPr>
-      <w:bookmarkStart w:id="31" w:name="australasia"/>
-      <w:r>
-        <w:t xml:space="preserve">Australasia</w:t>
+      <w:bookmarkStart w:id="31" w:name="asia"/>
+      <w:r>
+        <w:t xml:space="preserve">Asia</w:t>
       </w:r>
       <w:bookmarkEnd w:id="31"/>
     </w:p>
@@ -360,7 +338,7 @@
               <a:graphicData uri="http://schemas.openxmlformats.org/drawingml/2006/picture">
                 <pic:pic>
                   <pic:nvPicPr>
-                    <pic:cNvPr descr="../Results/Plots/WG2_regions/Australasia-1.png" id="0" name="Picture"/>
+                    <pic:cNvPr descr="../Results/Plots/WG2_regions/Asia-1.png" id="0" name="Picture"/>
                     <pic:cNvPicPr>
                       <a:picLocks noChangeArrowheads="1" noChangeAspect="1"/>
                     </pic:cNvPicPr>
@@ -397,9 +375,9 @@
       <w:pPr>
         <w:pStyle w:val="Heading1"/>
       </w:pPr>
-      <w:bookmarkStart w:id="33" w:name="central-and-south-america"/>
-      <w:r>
-        <w:t xml:space="preserve">Central and South America</w:t>
+      <w:bookmarkStart w:id="33" w:name="australasia"/>
+      <w:r>
+        <w:t xml:space="preserve">Australasia</w:t>
       </w:r>
       <w:bookmarkEnd w:id="33"/>
     </w:p>
@@ -417,7 +395,7 @@
               <a:graphicData uri="http://schemas.openxmlformats.org/drawingml/2006/picture">
                 <pic:pic>
                   <pic:nvPicPr>
-                    <pic:cNvPr descr="../Results/Plots/WG2_regions/Central%20and%20South%20America-1.png" id="0" name="Picture"/>
+                    <pic:cNvPr descr="../Results/Plots/WG2_regions/Australasia-1.png" id="0" name="Picture"/>
                     <pic:cNvPicPr>
                       <a:picLocks noChangeArrowheads="1" noChangeAspect="1"/>
                     </pic:cNvPicPr>
@@ -454,9 +432,9 @@
       <w:pPr>
         <w:pStyle w:val="Heading1"/>
       </w:pPr>
-      <w:bookmarkStart w:id="35" w:name="europe"/>
-      <w:r>
-        <w:t xml:space="preserve">Europe</w:t>
+      <w:bookmarkStart w:id="35" w:name="central-and-south-america"/>
+      <w:r>
+        <w:t xml:space="preserve">Central and South America</w:t>
       </w:r>
       <w:bookmarkEnd w:id="35"/>
     </w:p>
@@ -474,7 +452,7 @@
               <a:graphicData uri="http://schemas.openxmlformats.org/drawingml/2006/picture">
                 <pic:pic>
                   <pic:nvPicPr>
-                    <pic:cNvPr descr="../Results/Plots/WG2_regions/Europe-1.png" id="0" name="Picture"/>
+                    <pic:cNvPr descr="../Results/Plots/WG2_regions/Central%20and%20South%20America-1.png" id="0" name="Picture"/>
                     <pic:cNvPicPr>
                       <a:picLocks noChangeArrowheads="1" noChangeAspect="1"/>
                     </pic:cNvPicPr>
@@ -511,9 +489,9 @@
       <w:pPr>
         <w:pStyle w:val="Heading1"/>
       </w:pPr>
-      <w:bookmarkStart w:id="37" w:name="north-america"/>
-      <w:r>
-        <w:t xml:space="preserve">North America</w:t>
+      <w:bookmarkStart w:id="37" w:name="europe"/>
+      <w:r>
+        <w:t xml:space="preserve">Europe</w:t>
       </w:r>
       <w:bookmarkEnd w:id="37"/>
     </w:p>
@@ -531,7 +509,7 @@
               <a:graphicData uri="http://schemas.openxmlformats.org/drawingml/2006/picture">
                 <pic:pic>
                   <pic:nvPicPr>
-                    <pic:cNvPr descr="../Results/Plots/WG2_regions/North%20America-1.png" id="0" name="Picture"/>
+                    <pic:cNvPr descr="../Results/Plots/WG2_regions/Europe-1.png" id="0" name="Picture"/>
                     <pic:cNvPicPr>
                       <a:picLocks noChangeArrowheads="1" noChangeAspect="1"/>
                     </pic:cNvPicPr>
@@ -568,11 +546,68 @@
       <w:pPr>
         <w:pStyle w:val="Heading1"/>
       </w:pPr>
-      <w:bookmarkStart w:id="39" w:name="small-islands"/>
+      <w:bookmarkStart w:id="39" w:name="north-america"/>
+      <w:r>
+        <w:t xml:space="preserve">North America</w:t>
+      </w:r>
+      <w:bookmarkEnd w:id="39"/>
+    </w:p>
+    <w:p>
+      <w:pPr>
+        <w:pStyle w:val="FirstParagraph"/>
+      </w:pPr>
+      <w:r>
+        <w:drawing>
+          <wp:inline>
+            <wp:extent cx="5334000" cy="4267200"/>
+            <wp:effectExtent b="0" l="0" r="0" t="0"/>
+            <wp:docPr descr="" title="" id="1" name="Picture"/>
+            <a:graphic>
+              <a:graphicData uri="http://schemas.openxmlformats.org/drawingml/2006/picture">
+                <pic:pic>
+                  <pic:nvPicPr>
+                    <pic:cNvPr descr="../Results/Plots/WG2_regions/North%20America-1.png" id="0" name="Picture"/>
+                    <pic:cNvPicPr>
+                      <a:picLocks noChangeArrowheads="1" noChangeAspect="1"/>
+                    </pic:cNvPicPr>
+                  </pic:nvPicPr>
+                  <pic:blipFill>
+                    <a:blip r:embed="rId40"/>
+                    <a:stretch>
+                      <a:fillRect/>
+                    </a:stretch>
+                  </pic:blipFill>
+                  <pic:spPr bwMode="auto">
+                    <a:xfrm>
+                      <a:off x="0" y="0"/>
+                      <a:ext cx="5334000" cy="4267200"/>
+                    </a:xfrm>
+                    <a:prstGeom prst="rect">
+                      <a:avLst/>
+                    </a:prstGeom>
+                    <a:noFill/>
+                    <a:ln w="9525">
+                      <a:noFill/>
+                      <a:headEnd/>
+                      <a:tailEnd/>
+                    </a:ln>
+                  </pic:spPr>
+                </pic:pic>
+              </a:graphicData>
+            </a:graphic>
+          </wp:inline>
+        </w:drawing>
+      </w:r>
+    </w:p>
+    <w:p>
+      <w:pPr>
+        <w:pStyle w:val="Heading1"/>
+      </w:pPr>
+      <w:bookmarkStart w:id="41" w:name="small-islands"/>
       <w:r>
         <w:t xml:space="preserve">Small Islands</w:t>
       </w:r>
-      <w:bookmarkEnd w:id="39"/>
+      <w:bookmarkEnd w:id="41"/>
     </w:p>
     <w:p>
       <w:pPr>
@@ -594,7 +629,7 @@
                     </pic:cNvPicPr>
                   </pic:nvPicPr>
                   <pic:blipFill>
-                    <a:blip r:embed="rId40"/>
+                    <a:blip r:embed="rId42"/>
                     <a:stretch>
                       <a:fillRect/>
                     </a:stretch>
